--- a/cnttk2_nhom8.docx
+++ b/cnttk2_nhom8.docx
@@ -5740,6 +5740,33 @@
               <w:t>Màn hình login, quản lý tài khoản trên SharePreferences</w:t>
             </w:r>
           </w:p>
+          <w:p>
+            <w:pPr>
+              <w:pStyle w:val="ListParagraph"/>
+              <w:ind w:left="0"/>
+            </w:pPr>
+            <w:r>
+              <w:t>Các file sẽ xem</w:t>
+            </w:r>
+          </w:p>
+          <w:p>
+            <w:pPr>
+              <w:pStyle w:val="ListParagraph"/>
+              <w:ind w:left="0"/>
+            </w:pPr>
+            <w:r>
+              <w:t>LoginActivity.java</w:t>
+            </w:r>
+          </w:p>
+          <w:p>
+            <w:pPr>
+              <w:pStyle w:val="ListParagraph"/>
+              <w:ind w:left="0"/>
+            </w:pPr>
+            <w:r>
+              <w:t>Activity_login.xml</w:t>
+            </w:r>
+          </w:p>
         </w:tc>
       </w:tr>
       <w:tr>
@@ -5772,6 +5799,42 @@
               <w:t>Màn hình chính, quản lý danh sách ghi chú dùng truy vấn SQL Lite</w:t>
             </w:r>
           </w:p>
+          <w:p>
+            <w:pPr>
+              <w:pStyle w:val="ListParagraph"/>
+              <w:ind w:left="0"/>
+            </w:pPr>
+            <w:r>
+              <w:t>HomeActivity.java</w:t>
+            </w:r>
+          </w:p>
+          <w:p>
+            <w:pPr>
+              <w:pStyle w:val="ListParagraph"/>
+              <w:ind w:left="0"/>
+            </w:pPr>
+            <w:r>
+              <w:t>Activity_home.xml</w:t>
+            </w:r>
+          </w:p>
+          <w:p>
+            <w:pPr>
+              <w:pStyle w:val="ListParagraph"/>
+              <w:ind w:left="0"/>
+            </w:pPr>
+            <w:r>
+              <w:t>Activity_display_block.xml</w:t>
+            </w:r>
+          </w:p>
+          <w:p>
+            <w:pPr>
+              <w:pStyle w:val="ListParagraph"/>
+              <w:ind w:left="0"/>
+            </w:pPr>
+            <w:r>
+              <w:t>Activity_display_list.xml</w:t>
+            </w:r>
+          </w:p>
         </w:tc>
       </w:tr>
       <w:tr>
@@ -5802,6 +5865,42 @@
             </w:pPr>
             <w:r>
               <w:t>Màn hình sửa chữa/thêm mới ghi chú, insert update SQL Lite</w:t>
+            </w:r>
+          </w:p>
+          <w:p>
+            <w:pPr>
+              <w:pStyle w:val="ListParagraph"/>
+              <w:ind w:left="0"/>
+            </w:pPr>
+            <w:r>
+              <w:t>NoteEdit.java</w:t>
+            </w:r>
+          </w:p>
+          <w:p>
+            <w:pPr>
+              <w:pStyle w:val="ListParagraph"/>
+              <w:ind w:left="0"/>
+            </w:pPr>
+            <w:r>
+              <w:t>NoteDetail.java</w:t>
+            </w:r>
+          </w:p>
+          <w:p>
+            <w:pPr>
+              <w:pStyle w:val="ListParagraph"/>
+              <w:ind w:left="0"/>
+            </w:pPr>
+            <w:r>
+              <w:t>Activity_display_detail.xml</w:t>
+            </w:r>
+          </w:p>
+          <w:p>
+            <w:pPr>
+              <w:pStyle w:val="ListParagraph"/>
+              <w:ind w:left="0"/>
+            </w:pPr>
+            <w:r>
+              <w:t>Activity_display_edit.xml</w:t>
             </w:r>
           </w:p>
         </w:tc>
@@ -6033,9 +6132,9 @@
         <w:tblLook w:val="04A0" w:firstRow="1" w:lastRow="0" w:firstColumn="1" w:lastColumn="0" w:noHBand="0" w:noVBand="1"/>
       </w:tblPr>
       <w:tblGrid>
-        <w:gridCol w:w="2587"/>
-        <w:gridCol w:w="1796"/>
-        <w:gridCol w:w="4473"/>
+        <w:gridCol w:w="2557"/>
+        <w:gridCol w:w="1802"/>
+        <w:gridCol w:w="4497"/>
       </w:tblGrid>
       <w:tr>
         <w:tc>
@@ -6092,13 +6191,7 @@
               <w:ind w:left="0"/>
             </w:pPr>
             <w:r>
-              <w:t>activity_</w:t>
-            </w:r>
-            <w:r>
-              <w:t>home</w:t>
-            </w:r>
-            <w:r>
-              <w:t>.xml</w:t>
+              <w:t>activity_home.xml</w:t>
             </w:r>
           </w:p>
         </w:tc>
@@ -6112,10 +6205,7 @@
               <w:ind w:left="0"/>
             </w:pPr>
             <w:r>
-              <w:t xml:space="preserve">Thiết kế giao diện của màn hình </w:t>
-            </w:r>
-            <w:r>
-              <w:t>chính</w:t>
+              <w:t>Thiết kế giao diện của màn hình chính</w:t>
             </w:r>
           </w:p>
         </w:tc>
@@ -6142,10 +6232,7 @@
               <w:ind w:left="0"/>
             </w:pPr>
             <w:r>
-              <w:t>Home</w:t>
-            </w:r>
-            <w:r>
-              <w:t>Activity.java</w:t>
+              <w:t>HomeActivity.java</w:t>
             </w:r>
           </w:p>
         </w:tc>
@@ -6159,10 +6246,7 @@
               <w:ind w:left="0"/>
             </w:pPr>
             <w:r>
-              <w:t xml:space="preserve">Xử lý </w:t>
-            </w:r>
-            <w:r>
-              <w:t>màn hình chính với listview</w:t>
+              <w:t>Xử lý màn hình chính với listview</w:t>
             </w:r>
           </w:p>
         </w:tc>
@@ -6189,7 +6273,13 @@
               <w:ind w:left="0"/>
             </w:pPr>
             <w:r>
-              <w:t>activity_display_detail.xml</w:t>
+              <w:t>activity_display_</w:t>
+            </w:r>
+            <w:r>
+              <w:t>block</w:t>
+            </w:r>
+            <w:r>
+              <w:t>.xml</w:t>
             </w:r>
           </w:p>
         </w:tc>
@@ -6227,7 +6317,8 @@
               <w:ind w:left="0"/>
             </w:pPr>
             <w:r>
-              <w:t>NoteDetail.java</w:t>
+              <w:lastRenderedPageBreak/>
+              <w:t>Activity_display_list.xml</w:t>
             </w:r>
           </w:p>
         </w:tc>
@@ -6280,9 +6371,9 @@
         <w:tblLook w:val="04A0" w:firstRow="1" w:lastRow="0" w:firstColumn="1" w:lastColumn="0" w:noHBand="0" w:noVBand="1"/>
       </w:tblPr>
       <w:tblGrid>
-        <w:gridCol w:w="1974"/>
-        <w:gridCol w:w="1914"/>
-        <w:gridCol w:w="4968"/>
+        <w:gridCol w:w="2609"/>
+        <w:gridCol w:w="1792"/>
+        <w:gridCol w:w="4455"/>
       </w:tblGrid>
       <w:tr>
         <w:tc>
@@ -6339,13 +6430,16 @@
               <w:ind w:left="0"/>
             </w:pPr>
             <w:r>
-              <w:t>activity_</w:t>
-            </w:r>
-            <w:r>
-              <w:t>edit</w:t>
-            </w:r>
-            <w:r>
-              <w:t>.xml</w:t>
+              <w:t>A</w:t>
+            </w:r>
+            <w:r>
+              <w:t>ctivity</w:t>
+            </w:r>
+            <w:r>
+              <w:t>_display</w:t>
+            </w:r>
+            <w:r>
+              <w:t>_edit.xml</w:t>
             </w:r>
           </w:p>
         </w:tc>
@@ -6386,10 +6480,7 @@
               <w:ind w:left="0"/>
             </w:pPr>
             <w:r>
-              <w:t>NoteEdit</w:t>
-            </w:r>
-            <w:r>
-              <w:t>.java</w:t>
+              <w:t>NoteEdit.java</w:t>
             </w:r>
           </w:p>
         </w:tc>
@@ -6419,6 +6510,84 @@
           </w:p>
         </w:tc>
       </w:tr>
+      <w:tr>
+        <w:tc>
+          <w:tcPr>
+            <w:tcW w:w="1974" w:type="dxa"/>
+          </w:tcPr>
+          <w:p>
+            <w:pPr>
+              <w:pStyle w:val="ListParagraph"/>
+              <w:ind w:left="0"/>
+            </w:pPr>
+            <w:r>
+              <w:t>Activity_display_detail.xml</w:t>
+            </w:r>
+          </w:p>
+        </w:tc>
+        <w:tc>
+          <w:tcPr>
+            <w:tcW w:w="1914" w:type="dxa"/>
+          </w:tcPr>
+          <w:p>
+            <w:pPr>
+              <w:pStyle w:val="ListParagraph"/>
+              <w:ind w:left="0"/>
+            </w:pPr>
+          </w:p>
+        </w:tc>
+        <w:tc>
+          <w:tcPr>
+            <w:tcW w:w="4968" w:type="dxa"/>
+          </w:tcPr>
+          <w:p>
+            <w:pPr>
+              <w:pStyle w:val="ListParagraph"/>
+              <w:ind w:left="0"/>
+            </w:pPr>
+          </w:p>
+        </w:tc>
+      </w:tr>
+      <w:tr>
+        <w:tc>
+          <w:tcPr>
+            <w:tcW w:w="1974" w:type="dxa"/>
+          </w:tcPr>
+          <w:p>
+            <w:pPr>
+              <w:pStyle w:val="ListParagraph"/>
+              <w:ind w:left="0"/>
+            </w:pPr>
+            <w:r>
+              <w:t>NoteDetail.java</w:t>
+            </w:r>
+            <w:bookmarkStart w:id="0" w:name="_GoBack"/>
+            <w:bookmarkEnd w:id="0"/>
+          </w:p>
+        </w:tc>
+        <w:tc>
+          <w:tcPr>
+            <w:tcW w:w="1914" w:type="dxa"/>
+          </w:tcPr>
+          <w:p>
+            <w:pPr>
+              <w:pStyle w:val="ListParagraph"/>
+              <w:ind w:left="0"/>
+            </w:pPr>
+          </w:p>
+        </w:tc>
+        <w:tc>
+          <w:tcPr>
+            <w:tcW w:w="4968" w:type="dxa"/>
+          </w:tcPr>
+          <w:p>
+            <w:pPr>
+              <w:pStyle w:val="ListParagraph"/>
+              <w:ind w:left="0"/>
+            </w:pPr>
+          </w:p>
+        </w:tc>
+      </w:tr>
     </w:tbl>
     <w:p>
       <w:pPr>
@@ -6434,7 +6603,6 @@
         </w:numPr>
       </w:pPr>
       <w:r>
-        <w:lastRenderedPageBreak/>
         <w:t>Phạm Tuân</w:t>
       </w:r>
     </w:p>
@@ -6532,8 +6700,6 @@
               <w:pStyle w:val="ListParagraph"/>
               <w:ind w:left="0"/>
             </w:pPr>
-            <w:bookmarkStart w:id="0" w:name="_GoBack"/>
-            <w:bookmarkEnd w:id="0"/>
           </w:p>
         </w:tc>
       </w:tr>
@@ -7704,7 +7870,6 @@
       <w:spacing w:after="0" w:line="240" w:lineRule="auto"/>
     </w:pPr>
     <w:tblPr>
-      <w:tblInd w:w="0" w:type="dxa"/>
       <w:tblBorders>
         <w:top w:val="single" w:sz="4" w:space="0" w:color="auto"/>
         <w:left w:val="single" w:sz="4" w:space="0" w:color="auto"/>
@@ -7713,12 +7878,6 @@
         <w:insideH w:val="single" w:sz="4" w:space="0" w:color="auto"/>
         <w:insideV w:val="single" w:sz="4" w:space="0" w:color="auto"/>
       </w:tblBorders>
-      <w:tblCellMar>
-        <w:top w:w="0" w:type="dxa"/>
-        <w:left w:w="108" w:type="dxa"/>
-        <w:bottom w:w="0" w:type="dxa"/>
-        <w:right w:w="108" w:type="dxa"/>
-      </w:tblCellMar>
     </w:tblPr>
   </w:style>
   <w:style w:type="paragraph" w:styleId="BalloonText">
@@ -8077,7 +8236,6 @@
       <w:spacing w:after="0" w:line="240" w:lineRule="auto"/>
     </w:pPr>
     <w:tblPr>
-      <w:tblInd w:w="0" w:type="dxa"/>
       <w:tblBorders>
         <w:top w:val="single" w:sz="4" w:space="0" w:color="auto"/>
         <w:left w:val="single" w:sz="4" w:space="0" w:color="auto"/>
@@ -8086,12 +8244,6 @@
         <w:insideH w:val="single" w:sz="4" w:space="0" w:color="auto"/>
         <w:insideV w:val="single" w:sz="4" w:space="0" w:color="auto"/>
       </w:tblBorders>
-      <w:tblCellMar>
-        <w:top w:w="0" w:type="dxa"/>
-        <w:left w:w="108" w:type="dxa"/>
-        <w:bottom w:w="0" w:type="dxa"/>
-        <w:right w:w="108" w:type="dxa"/>
-      </w:tblCellMar>
     </w:tblPr>
   </w:style>
   <w:style w:type="paragraph" w:styleId="BalloonText">
@@ -8510,7 +8662,7 @@
 </file>
 
 <file path=customXml/itemProps1.xml><?xml version="1.0" encoding="utf-8"?>
-<ds:datastoreItem xmlns:ds="http://schemas.openxmlformats.org/officeDocument/2006/customXml" ds:itemID="{BCEFDD40-CD8E-434C-AB3B-5576F121F2AC}">
+<ds:datastoreItem xmlns:ds="http://schemas.openxmlformats.org/officeDocument/2006/customXml" ds:itemID="{6ACA86E1-7F4E-46E0-8796-7973D0B53A45}">
   <ds:schemaRefs>
     <ds:schemaRef ds:uri="http://schemas.openxmlformats.org/officeDocument/2006/bibliography"/>
   </ds:schemaRefs>

--- a/cnttk2_nhom8.docx
+++ b/cnttk2_nhom8.docx
@@ -5710,13 +5710,14 @@
         <w:tblLook w:val="04A0" w:firstRow="1" w:lastRow="0" w:firstColumn="1" w:lastColumn="0" w:noHBand="0" w:noVBand="1"/>
       </w:tblPr>
       <w:tblGrid>
-        <w:gridCol w:w="4248"/>
-        <w:gridCol w:w="4248"/>
+        <w:gridCol w:w="1427"/>
+        <w:gridCol w:w="2570"/>
+        <w:gridCol w:w="4499"/>
       </w:tblGrid>
       <w:tr>
         <w:tc>
           <w:tcPr>
-            <w:tcW w:w="4248" w:type="dxa"/>
+            <w:tcW w:w="2842" w:type="dxa"/>
           </w:tcPr>
           <w:p>
             <w:pPr>
@@ -5729,7 +5730,7 @@
         </w:tc>
         <w:tc>
           <w:tcPr>
-            <w:tcW w:w="4248" w:type="dxa"/>
+            <w:tcW w:w="3426" w:type="dxa"/>
           </w:tcPr>
           <w:p>
             <w:pPr>
@@ -5765,6 +5766,47 @@
             </w:pPr>
             <w:r>
               <w:t>Activity_login.xml</w:t>
+            </w:r>
+          </w:p>
+        </w:tc>
+        <w:tc>
+          <w:tcPr>
+            <w:tcW w:w="2228" w:type="dxa"/>
+          </w:tcPr>
+          <w:p>
+            <w:pPr>
+              <w:pStyle w:val="ListParagraph"/>
+              <w:ind w:left="0"/>
+            </w:pPr>
+            <w:r>
+              <w:t>Sách tham khảo</w:t>
+            </w:r>
+          </w:p>
+          <w:p>
+            <w:pPr>
+              <w:pStyle w:val="ListParagraph"/>
+              <w:ind w:left="0"/>
+            </w:pPr>
+            <w:r>
+              <w:t>2009, Reto Meier, Professional_android_application_development, Wiley</w:t>
+            </w:r>
+          </w:p>
+          <w:p>
+            <w:pPr>
+              <w:pStyle w:val="ListParagraph"/>
+              <w:ind w:left="0"/>
+            </w:pPr>
+            <w:r>
+              <w:t xml:space="preserve">Trang 160 -&gt; 173 </w:t>
+            </w:r>
+          </w:p>
+          <w:p>
+            <w:pPr>
+              <w:pStyle w:val="ListParagraph"/>
+              <w:ind w:left="0"/>
+            </w:pPr>
+            <w:r>
+              <w:t>Vân đọc/ dịch phần shared preferences nhé</w:t>
             </w:r>
           </w:p>
         </w:tc>
@@ -5772,7 +5814,7 @@
       <w:tr>
         <w:tc>
           <w:tcPr>
-            <w:tcW w:w="4248" w:type="dxa"/>
+            <w:tcW w:w="2842" w:type="dxa"/>
           </w:tcPr>
           <w:p>
             <w:pPr>
@@ -5788,7 +5830,7 @@
         </w:tc>
         <w:tc>
           <w:tcPr>
-            <w:tcW w:w="4248" w:type="dxa"/>
+            <w:tcW w:w="3426" w:type="dxa"/>
           </w:tcPr>
           <w:p>
             <w:pPr>
@@ -5833,6 +5875,53 @@
             </w:pPr>
             <w:r>
               <w:t>Activity_display_list.xml</w:t>
+            </w:r>
+          </w:p>
+        </w:tc>
+        <w:tc>
+          <w:tcPr>
+            <w:tcW w:w="2228" w:type="dxa"/>
+          </w:tcPr>
+          <w:p>
+            <w:pPr>
+              <w:pStyle w:val="ListParagraph"/>
+              <w:ind w:left="0"/>
+            </w:pPr>
+            <w:r>
+              <w:t>Sách tham khảo</w:t>
+            </w:r>
+          </w:p>
+          <w:p>
+            <w:pPr>
+              <w:pStyle w:val="ListParagraph"/>
+              <w:ind w:left="0"/>
+            </w:pPr>
+            <w:r>
+              <w:t>2009, Reto Meier, Professional_android_application_development, Wiley</w:t>
+            </w:r>
+          </w:p>
+          <w:p>
+            <w:pPr>
+              <w:pStyle w:val="ListParagraph"/>
+              <w:ind w:left="0"/>
+            </w:pPr>
+          </w:p>
+          <w:p>
+            <w:pPr>
+              <w:pStyle w:val="ListParagraph"/>
+              <w:ind w:left="0"/>
+            </w:pPr>
+            <w:r>
+              <w:t>Trang 176 -&gt; 189</w:t>
+            </w:r>
+          </w:p>
+          <w:p>
+            <w:pPr>
+              <w:pStyle w:val="ListParagraph"/>
+              <w:ind w:left="0"/>
+            </w:pPr>
+            <w:r>
+              <w:t xml:space="preserve">Chị hoa đọc và dịch phần SQL lite </w:t>
             </w:r>
           </w:p>
         </w:tc>
@@ -5840,7 +5929,7 @@
       <w:tr>
         <w:tc>
           <w:tcPr>
-            <w:tcW w:w="4248" w:type="dxa"/>
+            <w:tcW w:w="2842" w:type="dxa"/>
           </w:tcPr>
           <w:p>
             <w:pPr>
@@ -5856,7 +5945,7 @@
         </w:tc>
         <w:tc>
           <w:tcPr>
-            <w:tcW w:w="4248" w:type="dxa"/>
+            <w:tcW w:w="3426" w:type="dxa"/>
           </w:tcPr>
           <w:p>
             <w:pPr>
@@ -5901,6 +5990,47 @@
             </w:pPr>
             <w:r>
               <w:t>Activity_display_edit.xml</w:t>
+            </w:r>
+          </w:p>
+        </w:tc>
+        <w:tc>
+          <w:tcPr>
+            <w:tcW w:w="2228" w:type="dxa"/>
+          </w:tcPr>
+          <w:p>
+            <w:pPr>
+              <w:pStyle w:val="ListParagraph"/>
+              <w:ind w:left="0"/>
+            </w:pPr>
+            <w:r>
+              <w:t>Sách tham khảo</w:t>
+            </w:r>
+          </w:p>
+          <w:p>
+            <w:pPr>
+              <w:pStyle w:val="ListParagraph"/>
+              <w:ind w:left="0"/>
+            </w:pPr>
+            <w:r>
+              <w:t>2009, Reto Meier, Professional_android_application_development, Wiley</w:t>
+            </w:r>
+          </w:p>
+          <w:p>
+            <w:pPr>
+              <w:pStyle w:val="ListParagraph"/>
+              <w:ind w:left="0"/>
+            </w:pPr>
+            <w:r>
+              <w:t>Trang 174 -&gt; 175</w:t>
+            </w:r>
+          </w:p>
+          <w:p>
+            <w:pPr>
+              <w:pStyle w:val="ListParagraph"/>
+              <w:ind w:left="0"/>
+            </w:pPr>
+            <w:r>
+              <w:t>Tiệp check phần này nhé</w:t>
             </w:r>
           </w:p>
         </w:tc>
@@ -5908,7 +6038,7 @@
       <w:tr>
         <w:tc>
           <w:tcPr>
-            <w:tcW w:w="4248" w:type="dxa"/>
+            <w:tcW w:w="2842" w:type="dxa"/>
           </w:tcPr>
           <w:p>
             <w:r>
@@ -5921,7 +6051,7 @@
         </w:tc>
         <w:tc>
           <w:tcPr>
-            <w:tcW w:w="4248" w:type="dxa"/>
+            <w:tcW w:w="3426" w:type="dxa"/>
           </w:tcPr>
           <w:p>
             <w:pPr>
@@ -5930,6 +6060,20 @@
             </w:pPr>
             <w:r>
               <w:t>Thiết kế ứng dụng, xử lý lưu trữ ảnh chụp</w:t>
+            </w:r>
+          </w:p>
+        </w:tc>
+        <w:tc>
+          <w:tcPr>
+            <w:tcW w:w="2228" w:type="dxa"/>
+          </w:tcPr>
+          <w:p>
+            <w:pPr>
+              <w:pStyle w:val="ListParagraph"/>
+              <w:ind w:left="0"/>
+            </w:pPr>
+            <w:r>
+              <w:t>Code dự án</w:t>
             </w:r>
           </w:p>
         </w:tc>
@@ -6062,6 +6206,27 @@
               <w:pStyle w:val="ListParagraph"/>
               <w:ind w:left="0"/>
             </w:pPr>
+            <w:r>
+              <w:t>Có 2 phần giao diện</w:t>
+            </w:r>
+          </w:p>
+          <w:p>
+            <w:pPr>
+              <w:pStyle w:val="ListParagraph"/>
+              <w:ind w:left="0"/>
+            </w:pPr>
+            <w:r>
+              <w:t>1 phần là để tạo mật khẩu</w:t>
+            </w:r>
+          </w:p>
+          <w:p>
+            <w:pPr>
+              <w:pStyle w:val="ListParagraph"/>
+              <w:ind w:left="0"/>
+            </w:pPr>
+            <w:r>
+              <w:t>1 phần là để đăng nhập</w:t>
+            </w:r>
           </w:p>
         </w:tc>
       </w:tr>
@@ -6103,6 +6268,64 @@
               <w:pStyle w:val="ListParagraph"/>
               <w:ind w:left="0"/>
             </w:pPr>
+            <w:r>
+              <w:t>Kiểm tra shared preferences nếu chưa lưu mật khẩu sẽ hiện giao diện tạo mật khẩu</w:t>
+            </w:r>
+          </w:p>
+          <w:p>
+            <w:pPr>
+              <w:pStyle w:val="ListParagraph"/>
+              <w:ind w:left="0"/>
+            </w:pPr>
+            <w:r>
+              <w:t>Nếu lưu mật khẩu rồi hiện login</w:t>
+            </w:r>
+          </w:p>
+          <w:p>
+            <w:pPr>
+              <w:pStyle w:val="ListParagraph"/>
+              <w:ind w:left="0"/>
+            </w:pPr>
+            <w:r>
+              <w:t>Gồm có phần kiểm tra đã lưu mật khẩu chưa</w:t>
+            </w:r>
+          </w:p>
+          <w:p>
+            <w:pPr>
+              <w:pStyle w:val="ListParagraph"/>
+              <w:ind w:left="0"/>
+            </w:pPr>
+            <w:r>
+              <w:t>Lưu mật khẩu và chuyển sang đăng nhập</w:t>
+            </w:r>
+          </w:p>
+          <w:p>
+            <w:pPr>
+              <w:pStyle w:val="ListParagraph"/>
+              <w:ind w:left="0"/>
+            </w:pPr>
+            <w:r>
+              <w:lastRenderedPageBreak/>
+              <w:t>Chọn đăng nhập, kiểm tra mật khẩu</w:t>
+            </w:r>
+          </w:p>
+          <w:p>
+            <w:pPr>
+              <w:pStyle w:val="ListParagraph"/>
+              <w:ind w:left="0"/>
+            </w:pPr>
+            <w:r>
+              <w:t>Đúng thì load home_activity</w:t>
+            </w:r>
+          </w:p>
+          <w:p>
+            <w:pPr>
+              <w:pStyle w:val="ListParagraph"/>
+              <w:ind w:left="0"/>
+            </w:pPr>
+            <w:r>
+              <w:t>Không đúng nhập lại mật khẩu</w:t>
+            </w:r>
           </w:p>
         </w:tc>
       </w:tr>
@@ -6133,8 +6356,8 @@
       </w:tblPr>
       <w:tblGrid>
         <w:gridCol w:w="2557"/>
-        <w:gridCol w:w="1802"/>
-        <w:gridCol w:w="4497"/>
+        <w:gridCol w:w="1800"/>
+        <w:gridCol w:w="4499"/>
       </w:tblGrid>
       <w:tr>
         <w:tc>
@@ -6218,6 +6441,45 @@
               <w:pStyle w:val="ListParagraph"/>
               <w:ind w:left="0"/>
             </w:pPr>
+            <w:r>
+              <w:t>Có giao diện trang chủ với 1 ô tìm kiếm</w:t>
+            </w:r>
+          </w:p>
+          <w:p>
+            <w:pPr>
+              <w:pStyle w:val="ListParagraph"/>
+              <w:ind w:left="0"/>
+            </w:pPr>
+            <w:r>
+              <w:t>1 list view để hiện danh sách ghi chú</w:t>
+            </w:r>
+          </w:p>
+          <w:p>
+            <w:pPr>
+              <w:pStyle w:val="ListParagraph"/>
+              <w:ind w:left="0"/>
+            </w:pPr>
+            <w:r>
+              <w:t>1 menu có các nút sự kiện ở đáy màn hình</w:t>
+            </w:r>
+          </w:p>
+          <w:p>
+            <w:pPr>
+              <w:pStyle w:val="ListParagraph"/>
+              <w:ind w:left="0"/>
+            </w:pPr>
+            <w:r>
+              <w:t xml:space="preserve">Nút tạo mới, nút thay đổi view dạng list hoặc dạng block </w:t>
+            </w:r>
+          </w:p>
+          <w:p>
+            <w:pPr>
+              <w:pStyle w:val="ListParagraph"/>
+              <w:ind w:left="0"/>
+            </w:pPr>
+            <w:r>
+              <w:t>Nút khóa máy (quay về màn hình đăng nhập)</w:t>
+            </w:r>
           </w:p>
         </w:tc>
       </w:tr>
@@ -6259,6 +6521,27 @@
               <w:pStyle w:val="ListParagraph"/>
               <w:ind w:left="0"/>
             </w:pPr>
+            <w:r>
+              <w:t>Kiểm tra dữ liệu sql lite, nếu chưa có data thì tạo data</w:t>
+            </w:r>
+          </w:p>
+          <w:p>
+            <w:pPr>
+              <w:pStyle w:val="ListParagraph"/>
+              <w:ind w:left="0"/>
+            </w:pPr>
+            <w:r>
+              <w:t xml:space="preserve">Kiểm tra dữ liệu sql lite nếu chưa có table thì tạo talble </w:t>
+            </w:r>
+          </w:p>
+          <w:p>
+            <w:pPr>
+              <w:pStyle w:val="ListParagraph"/>
+              <w:ind w:left="0"/>
+            </w:pPr>
+            <w:r>
+              <w:t>Query hết dữ liệu đã có trong table và hiện lên list</w:t>
+            </w:r>
           </w:p>
         </w:tc>
       </w:tr>
@@ -6303,6 +6586,9 @@
               <w:pStyle w:val="ListParagraph"/>
               <w:ind w:left="0"/>
             </w:pPr>
+            <w:r>
+              <w:t xml:space="preserve">Giao điện khi hiển thị dạng khối </w:t>
+            </w:r>
           </w:p>
         </w:tc>
       </w:tr>
@@ -6317,7 +6603,6 @@
               <w:ind w:left="0"/>
             </w:pPr>
             <w:r>
-              <w:lastRenderedPageBreak/>
               <w:t>Activity_display_list.xml</w:t>
             </w:r>
           </w:p>
@@ -6342,6 +6627,9 @@
               <w:pStyle w:val="ListParagraph"/>
               <w:ind w:left="0"/>
             </w:pPr>
+            <w:r>
+              <w:t>Giao diện khi hiển thị dạng danh sách</w:t>
+            </w:r>
           </w:p>
         </w:tc>
       </w:tr>
@@ -6372,13 +6660,16 @@
       </w:tblPr>
       <w:tblGrid>
         <w:gridCol w:w="2609"/>
-        <w:gridCol w:w="1792"/>
-        <w:gridCol w:w="4455"/>
+        <w:gridCol w:w="1788"/>
+        <w:gridCol w:w="4459"/>
       </w:tblGrid>
       <w:tr>
-        <w:tc>
-          <w:tcPr>
-            <w:tcW w:w="1974" w:type="dxa"/>
+        <w:trPr>
+          <w:trHeight w:val="593"/>
+        </w:trPr>
+        <w:tc>
+          <w:tcPr>
+            <w:tcW w:w="2609" w:type="dxa"/>
           </w:tcPr>
           <w:p>
             <w:pPr>
@@ -6392,7 +6683,7 @@
         </w:tc>
         <w:tc>
           <w:tcPr>
-            <w:tcW w:w="1914" w:type="dxa"/>
+            <w:tcW w:w="1791" w:type="dxa"/>
           </w:tcPr>
           <w:p>
             <w:pPr>
@@ -6406,7 +6697,7 @@
         </w:tc>
         <w:tc>
           <w:tcPr>
-            <w:tcW w:w="4968" w:type="dxa"/>
+            <w:tcW w:w="4456" w:type="dxa"/>
           </w:tcPr>
           <w:p>
             <w:pPr>
@@ -6466,6 +6757,45 @@
               <w:pStyle w:val="ListParagraph"/>
               <w:ind w:left="0"/>
             </w:pPr>
+            <w:r>
+              <w:t>Giao diện edit form</w:t>
+            </w:r>
+          </w:p>
+          <w:p>
+            <w:pPr>
+              <w:pStyle w:val="ListParagraph"/>
+              <w:ind w:left="0"/>
+            </w:pPr>
+            <w:r>
+              <w:t>1 menu có các nút sự kiện ở đáy màn hình</w:t>
+            </w:r>
+          </w:p>
+          <w:p>
+            <w:pPr>
+              <w:pStyle w:val="ListParagraph"/>
+              <w:ind w:left="0"/>
+            </w:pPr>
+            <w:r>
+              <w:t xml:space="preserve">Nút </w:t>
+            </w:r>
+            <w:r>
+              <w:t>save</w:t>
+            </w:r>
+            <w:r>
+              <w:t xml:space="preserve">, </w:t>
+            </w:r>
+            <w:r>
+              <w:t>Nút home quay về màn hình chính</w:t>
+            </w:r>
+          </w:p>
+          <w:p>
+            <w:pPr>
+              <w:pStyle w:val="ListParagraph"/>
+              <w:ind w:left="0"/>
+            </w:pPr>
+            <w:r>
+              <w:t>Nút khóa máy (quay về màn hình đăng nhập</w:t>
+            </w:r>
           </w:p>
         </w:tc>
       </w:tr>
@@ -6507,6 +6837,9 @@
               <w:pStyle w:val="ListParagraph"/>
               <w:ind w:left="0"/>
             </w:pPr>
+            <w:r>
+              <w:t>Xử lý phần edit form</w:t>
+            </w:r>
           </w:p>
         </w:tc>
       </w:tr>
@@ -6545,13 +6878,58 @@
               <w:pStyle w:val="ListParagraph"/>
               <w:ind w:left="0"/>
             </w:pPr>
+            <w:r>
+              <w:t xml:space="preserve">Giao diện </w:t>
+            </w:r>
+            <w:r>
+              <w:t>show chi tiết 1 ghi chú</w:t>
+            </w:r>
+          </w:p>
+          <w:p>
+            <w:pPr>
+              <w:pStyle w:val="ListParagraph"/>
+              <w:ind w:left="0"/>
+            </w:pPr>
+            <w:r>
+              <w:t>1 menu có các nút sự kiện ở đáy màn hình</w:t>
+            </w:r>
+          </w:p>
+          <w:p>
+            <w:pPr>
+              <w:pStyle w:val="ListParagraph"/>
+              <w:ind w:left="0"/>
+            </w:pPr>
+            <w:r>
+              <w:t xml:space="preserve">Nút </w:t>
+            </w:r>
+            <w:r>
+              <w:t>edit</w:t>
+            </w:r>
+            <w:r>
+              <w:t xml:space="preserve">, </w:t>
+            </w:r>
+            <w:r>
+              <w:t xml:space="preserve">Nút tạo mới, </w:t>
+            </w:r>
+            <w:r>
+              <w:t>Nút home quay về màn hình chính</w:t>
+            </w:r>
+          </w:p>
+          <w:p>
+            <w:pPr>
+              <w:pStyle w:val="ListParagraph"/>
+              <w:ind w:left="0"/>
+            </w:pPr>
+            <w:r>
+              <w:t>Nút khóa máy (quay về màn hình đăng nhập</w:t>
+            </w:r>
           </w:p>
         </w:tc>
       </w:tr>
       <w:tr>
         <w:tc>
           <w:tcPr>
-            <w:tcW w:w="1974" w:type="dxa"/>
+            <w:tcW w:w="2609" w:type="dxa"/>
           </w:tcPr>
           <w:p>
             <w:pPr>
@@ -6560,31 +6938,37 @@
             </w:pPr>
             <w:r>
               <w:t>NoteDetail.java</w:t>
+            </w:r>
+          </w:p>
+        </w:tc>
+        <w:tc>
+          <w:tcPr>
+            <w:tcW w:w="1791" w:type="dxa"/>
+          </w:tcPr>
+          <w:p>
+            <w:pPr>
+              <w:pStyle w:val="ListParagraph"/>
+              <w:ind w:left="0"/>
+            </w:pPr>
+          </w:p>
+        </w:tc>
+        <w:tc>
+          <w:tcPr>
+            <w:tcW w:w="4456" w:type="dxa"/>
+          </w:tcPr>
+          <w:p>
+            <w:pPr>
+              <w:pStyle w:val="ListParagraph"/>
+              <w:ind w:left="0"/>
+            </w:pPr>
+            <w:r>
+              <w:t>Xử lý phần</w:t>
+            </w:r>
+            <w:r>
+              <w:t xml:space="preserve"> display cài đặt các giá trị hiện ra trên display form</w:t>
             </w:r>
             <w:bookmarkStart w:id="0" w:name="_GoBack"/>
             <w:bookmarkEnd w:id="0"/>
-          </w:p>
-        </w:tc>
-        <w:tc>
-          <w:tcPr>
-            <w:tcW w:w="1914" w:type="dxa"/>
-          </w:tcPr>
-          <w:p>
-            <w:pPr>
-              <w:pStyle w:val="ListParagraph"/>
-              <w:ind w:left="0"/>
-            </w:pPr>
-          </w:p>
-        </w:tc>
-        <w:tc>
-          <w:tcPr>
-            <w:tcW w:w="4968" w:type="dxa"/>
-          </w:tcPr>
-          <w:p>
-            <w:pPr>
-              <w:pStyle w:val="ListParagraph"/>
-              <w:ind w:left="0"/>
-            </w:pPr>
           </w:p>
         </w:tc>
       </w:tr>
@@ -6614,9 +6998,9 @@
         <w:tblLook w:val="04A0" w:firstRow="1" w:lastRow="0" w:firstColumn="1" w:lastColumn="0" w:noHBand="0" w:noVBand="1"/>
       </w:tblPr>
       <w:tblGrid>
-        <w:gridCol w:w="1974"/>
-        <w:gridCol w:w="1914"/>
-        <w:gridCol w:w="4968"/>
+        <w:gridCol w:w="2607"/>
+        <w:gridCol w:w="1793"/>
+        <w:gridCol w:w="4456"/>
       </w:tblGrid>
       <w:tr>
         <w:tc>
@@ -6728,8 +7112,54 @@
               <w:ind w:left="0"/>
             </w:pPr>
             <w:r>
-              <w:t>Xử lý màn hình chính với listview</w:t>
-            </w:r>
+              <w:t xml:space="preserve">Xử lý màn hình </w:t>
+            </w:r>
+            <w:r>
+              <w:lastRenderedPageBreak/>
+              <w:t>chính với listview</w:t>
+            </w:r>
+          </w:p>
+        </w:tc>
+        <w:tc>
+          <w:tcPr>
+            <w:tcW w:w="4968" w:type="dxa"/>
+          </w:tcPr>
+          <w:p>
+            <w:pPr>
+              <w:pStyle w:val="ListParagraph"/>
+              <w:ind w:left="0"/>
+            </w:pPr>
+          </w:p>
+        </w:tc>
+      </w:tr>
+      <w:tr>
+        <w:tc>
+          <w:tcPr>
+            <w:tcW w:w="1974" w:type="dxa"/>
+          </w:tcPr>
+          <w:p>
+            <w:pPr>
+              <w:pStyle w:val="ListParagraph"/>
+              <w:ind w:left="0"/>
+            </w:pPr>
+            <w:r>
+              <w:lastRenderedPageBreak/>
+              <w:t>Activity_button_menu</w:t>
+            </w:r>
+            <w:r>
+              <w:t>.xml</w:t>
+            </w:r>
+          </w:p>
+        </w:tc>
+        <w:tc>
+          <w:tcPr>
+            <w:tcW w:w="1914" w:type="dxa"/>
+          </w:tcPr>
+          <w:p>
+            <w:pPr>
+              <w:pStyle w:val="ListParagraph"/>
+              <w:ind w:left="0"/>
+            </w:pPr>
           </w:p>
         </w:tc>
         <w:tc>
@@ -7870,6 +8300,7 @@
       <w:spacing w:after="0" w:line="240" w:lineRule="auto"/>
     </w:pPr>
     <w:tblPr>
+      <w:tblInd w:w="0" w:type="dxa"/>
       <w:tblBorders>
         <w:top w:val="single" w:sz="4" w:space="0" w:color="auto"/>
         <w:left w:val="single" w:sz="4" w:space="0" w:color="auto"/>
@@ -7878,6 +8309,12 @@
         <w:insideH w:val="single" w:sz="4" w:space="0" w:color="auto"/>
         <w:insideV w:val="single" w:sz="4" w:space="0" w:color="auto"/>
       </w:tblBorders>
+      <w:tblCellMar>
+        <w:top w:w="0" w:type="dxa"/>
+        <w:left w:w="108" w:type="dxa"/>
+        <w:bottom w:w="0" w:type="dxa"/>
+        <w:right w:w="108" w:type="dxa"/>
+      </w:tblCellMar>
     </w:tblPr>
   </w:style>
   <w:style w:type="paragraph" w:styleId="BalloonText">
@@ -8236,6 +8673,7 @@
       <w:spacing w:after="0" w:line="240" w:lineRule="auto"/>
     </w:pPr>
     <w:tblPr>
+      <w:tblInd w:w="0" w:type="dxa"/>
       <w:tblBorders>
         <w:top w:val="single" w:sz="4" w:space="0" w:color="auto"/>
         <w:left w:val="single" w:sz="4" w:space="0" w:color="auto"/>
@@ -8244,6 +8682,12 @@
         <w:insideH w:val="single" w:sz="4" w:space="0" w:color="auto"/>
         <w:insideV w:val="single" w:sz="4" w:space="0" w:color="auto"/>
       </w:tblBorders>
+      <w:tblCellMar>
+        <w:top w:w="0" w:type="dxa"/>
+        <w:left w:w="108" w:type="dxa"/>
+        <w:bottom w:w="0" w:type="dxa"/>
+        <w:right w:w="108" w:type="dxa"/>
+      </w:tblCellMar>
     </w:tblPr>
   </w:style>
   <w:style w:type="paragraph" w:styleId="BalloonText">
@@ -8662,7 +9106,7 @@
 </file>
 
 <file path=customXml/itemProps1.xml><?xml version="1.0" encoding="utf-8"?>
-<ds:datastoreItem xmlns:ds="http://schemas.openxmlformats.org/officeDocument/2006/customXml" ds:itemID="{6ACA86E1-7F4E-46E0-8796-7973D0B53A45}">
+<ds:datastoreItem xmlns:ds="http://schemas.openxmlformats.org/officeDocument/2006/customXml" ds:itemID="{5CD38B26-4F2D-4EAE-9606-CF9659DBB263}">
   <ds:schemaRefs>
     <ds:schemaRef ds:uri="http://schemas.openxmlformats.org/officeDocument/2006/bibliography"/>
   </ds:schemaRefs>
